--- a/assets/docs/davis_nelson_cloud_writeup.docx
+++ b/assets/docs/davis_nelson_cloud_writeup.docx
@@ -59,24 +59,48 @@
       </w:pPr>
       <w:r>
         <w:rPr>
-          <w:rtl w:val="0"/>
-        </w:rPr>
-      </w:r>
-    </w:p>
-    <w:p>
-      <w:pPr>
-        <w:rPr>
-          <w:sz w:val="28"/>
-          <w:szCs w:val="28"/>
-        </w:rPr>
-      </w:pPr>
-      <w:r>
-        <w:rPr>
-          <w:sz w:val="28"/>
-          <w:szCs w:val="28"/>
-          <w:rtl w:val="0"/>
-        </w:rPr>
-        <w:t xml:space="preserve">This design incorporates public cloud IaaS, PaaS and SaaS along with on-premise equipment. </w:t>
+          <w:sz w:val="28"/>
+          <w:szCs w:val="28"/>
+          <w:rtl w:val="0"/>
+        </w:rPr>
+        <w:t xml:space="preserve">This design incorporates public cloud IaaS, PaaS and SaaS along with on-premise equipment.</w:t>
+      </w:r>
+    </w:p>
+    <w:p>
+      <w:pPr>
+        <w:rPr>
+          <w:sz w:val="28"/>
+          <w:szCs w:val="28"/>
+        </w:rPr>
+      </w:pPr>
+      <w:r>
+        <w:rPr>
+          <w:b w:val="1"/>
+          <w:sz w:val="28"/>
+          <w:szCs w:val="28"/>
+          <w:rtl w:val="0"/>
+        </w:rPr>
+        <w:t xml:space="preserve">An interactive diagram can be found here: </w:t>
+      </w:r>
+      <w:hyperlink r:id="rId6">
+        <w:r>
+          <w:rPr>
+            <w:color w:val="1155cc"/>
+            <w:sz w:val="28"/>
+            <w:szCs w:val="28"/>
+            <w:u w:val="single"/>
+            <w:rtl w:val="0"/>
+          </w:rPr>
+          <w:t xml:space="preserve">https://dnelson27.github.io/zappos-internship-writeup/index.html</w:t>
+        </w:r>
+      </w:hyperlink>
+      <w:r>
+        <w:rPr>
+          <w:sz w:val="28"/>
+          <w:szCs w:val="28"/>
+          <w:rtl w:val="0"/>
+        </w:rPr>
+        <w:t xml:space="preserve"> </w:t>
       </w:r>
     </w:p>
     <w:p>
@@ -93,7 +117,7 @@
         </w:rPr>
         <w:drawing>
           <wp:inline distB="114300" distT="114300" distL="114300" distR="114300">
-            <wp:extent cx="5105400" cy="7339013"/>
+            <wp:extent cx="4817352" cy="6929438"/>
             <wp:effectExtent b="0" l="0" r="0" t="0"/>
             <wp:docPr id="1" name="image1.png"/>
             <a:graphic>
@@ -104,7 +128,7 @@
                     <pic:cNvPicPr preferRelativeResize="0"/>
                   </pic:nvPicPr>
                   <pic:blipFill>
-                    <a:blip r:embed="rId6"/>
+                    <a:blip r:embed="rId7"/>
                     <a:srcRect b="0" l="0" r="0" t="0"/>
                     <a:stretch>
                       <a:fillRect/>
@@ -113,7 +137,7 @@
                   <pic:spPr>
                     <a:xfrm>
                       <a:off x="0" y="0"/>
-                      <a:ext cx="5105400" cy="7339013"/>
+                      <a:ext cx="4817352" cy="6929438"/>
                     </a:xfrm>
                     <a:prstGeom prst="rect"/>
                     <a:ln/>
